--- a/3-CSS/documents/class-01-properties.docx
+++ b/3-CSS/documents/class-01-properties.docx
@@ -194,19 +194,7 @@
           <w:szCs w:val="24"/>
           <w:lang w:eastAsia="pt-BR"/>
         </w:rPr>
-        <w:t xml:space="preserve">          </w:t>
-      </w:r>
-      <w:r>
-        <w:rPr>
-          <w:rFonts w:eastAsia="Times New Roman" w:cstheme="minorHAnsi"/>
-          <w:b/>
-          <w:bCs/>
-          <w:kern w:val="36"/>
-          <w:sz w:val="24"/>
-          <w:szCs w:val="24"/>
-          <w:lang w:eastAsia="pt-BR"/>
-        </w:rPr>
-        <w:t xml:space="preserve">  </w:t>
+        <w:t xml:space="preserve">            </w:t>
       </w:r>
       <w:proofErr w:type="spellStart"/>
       <w:r>
@@ -408,22 +396,8 @@
           <w:szCs w:val="24"/>
           <w:lang w:eastAsia="pt-BR"/>
         </w:rPr>
-        <w:t>                -</w:t>
-      </w:r>
-      <w:proofErr w:type="spellStart"/>
-      <w:r>
-        <w:rPr>
-          <w:rFonts w:eastAsia="Times New Roman" w:cstheme="minorHAnsi"/>
-          <w:b/>
-          <w:bCs/>
-          <w:kern w:val="36"/>
-          <w:sz w:val="24"/>
-          <w:szCs w:val="24"/>
-          <w:lang w:eastAsia="pt-BR"/>
-        </w:rPr>
-        <w:t>Properties</w:t>
-      </w:r>
-      <w:proofErr w:type="spellEnd"/>
+        <w:t>                -Properties</w:t>
+      </w:r>
     </w:p>
     <w:p>
       <w:pPr>
@@ -4756,6 +4730,7 @@
   <w:style w:type="character" w:default="1" w:styleId="Fontepargpadro">
     <w:name w:val="Default Paragraph Font"/>
     <w:uiPriority w:val="1"/>
+    <w:semiHidden/>
     <w:unhideWhenUsed/>
   </w:style>
   <w:style w:type="table" w:default="1" w:styleId="Tabelanormal">
